--- a/ordenanzas/1761.docx
+++ b/ordenanzas/1761.docx
@@ -4,7 +4,8 @@
   <w:body>
     <w:p>
       <w:pPr>
-        <w:spacing w:after="200"/>
+        <w:keepNext/>
+        <w:spacing w:after="240"/>
         <w:jc w:val="right"/>
         <w:rPr>
           <w:bCs/>
@@ -21,14 +22,17 @@
     </w:p>
     <w:p>
       <w:pPr>
-        <w:spacing w:after="200"/>
-        <w:rPr>
+        <w:keepNext/>
+        <w:spacing w:before="240" w:after="360"/>
+        <w:rPr>
+          <w:b/>
           <w:bCs/>
           <w:lang w:val="es-AR"/>
         </w:rPr>
       </w:pPr>
       <w:r>
         <w:rPr>
+          <w:b/>
           <w:bCs/>
           <w:lang w:val="es-AR"/>
         </w:rPr>
@@ -37,30 +41,27 @@
     </w:p>
     <w:p>
       <w:pPr>
-        <w:spacing w:after="200"/>
-        <w:jc w:val="both"/>
-        <w:rPr>
-          <w:lang w:val="es-AR"/>
-        </w:rPr>
-      </w:pPr>
-      <w:r>
-        <w:rPr>
+        <w:keepNext/>
+        <w:spacing w:before="240" w:after="120"/>
+        <w:rPr>
+          <w:b/>
           <w:bCs/>
           <w:lang w:val="es-AR"/>
         </w:rPr>
+      </w:pPr>
+      <w:r>
+        <w:rPr>
+          <w:b/>
+          <w:bCs/>
+          <w:lang w:val="es-AR"/>
+        </w:rPr>
         <w:t xml:space="preserve">VISTO: </w:t>
-      </w:r>
-      <w:r>
-        <w:rPr>
-          <w:lang w:val="es-AR"/>
-        </w:rPr>
-        <w:t>El Expediente N° 360-A.-08 y agregados Nros.: 123-Y-09 y 025-A.-10;y</w:t>
       </w:r>
     </w:p>
     <w:p>
       <w:pPr>
-        <w:spacing w:after="200"/>
-        <w:jc w:val="both"/>
+        <w:keepNext/>
+        <w:spacing w:after="120"/>
         <w:rPr>
           <w:lang w:val="es-AR"/>
         </w:rPr>
@@ -70,167 +71,162 @@
           <w:bCs/>
           <w:lang w:val="es-AR"/>
         </w:rPr>
-        <w:t xml:space="preserve">CONSIDERANDO: </w:t>
-      </w:r>
-      <w:r>
-        <w:rPr>
-          <w:lang w:val="es-AR"/>
-        </w:rPr>
-        <w:t>Que mediante Expedientes Nros.: 360-A.-08 y 025-A.-10, los Señores Arriola, Humberto y Toscano, José Clemente, propietarios del inmueble ubicado en el pasaje Miguel Lillo 187, identificado con Padrón N° 483.018, solicitan una medida de excepción para la división del terreno, mediante Expediente N° 12.576-M17-A.-08, recepcionado como Expediente N° 123-Y-09.</w:t>
+        <w:t xml:space="preserve"> </w:t>
+      </w:r>
+      <w:r>
+        <w:rPr>
+          <w:lang w:val="es-AR"/>
+        </w:rPr>
+        <w:t>El Expediente N° 360-A.-08 y agregados Nros.: 123-Y-09 y 025-A.-10;y</w:t>
       </w:r>
     </w:p>
     <w:p>
       <w:pPr>
-        <w:spacing w:after="200"/>
-        <w:jc w:val="both"/>
-        <w:rPr>
-          <w:lang w:val="es-AR"/>
-        </w:rPr>
-      </w:pPr>
-      <w:r>
-        <w:rPr>
-          <w:lang w:val="es-AR"/>
-        </w:rPr>
-        <w:t>Que este inmueble se ubica en la Mz A-2, y según especificaciones de los Técnicos del D.E.M. a fojas 02, no cumple con las condiciones del C.O.U.</w:t>
-      </w:r>
-      <w:r>
-        <w:rPr>
-          <w:lang w:val="es-AR"/>
-        </w:rPr>
-        <w:t xml:space="preserve"> </w:t>
-      </w:r>
-      <w:r>
-        <w:rPr>
-          <w:lang w:val="es-AR"/>
-        </w:rPr>
-        <w:t xml:space="preserve">                    (</w:t>
-      </w:r>
-      <w:r>
-        <w:rPr>
-          <w:lang w:val="es-AR"/>
-        </w:rPr>
-        <w:t>Ordenanza N° 613/94</w:t>
-      </w:r>
-      <w:r>
-        <w:rPr>
-          <w:lang w:val="es-AR"/>
-        </w:rPr>
-        <w:t xml:space="preserve">) . </w:t>
+        <w:keepNext/>
+        <w:spacing w:before="240" w:after="120"/>
+        <w:rPr>
+          <w:b/>
+          <w:bCs/>
+          <w:lang w:val="es-AR"/>
+        </w:rPr>
+      </w:pPr>
+      <w:r>
+        <w:rPr>
+          <w:b/>
+          <w:bCs/>
+          <w:lang w:val="es-AR"/>
+        </w:rPr>
+        <w:t xml:space="preserve">CONSIDERANDO: </w:t>
       </w:r>
     </w:p>
     <w:p>
       <w:pPr>
-        <w:spacing w:after="200"/>
-        <w:jc w:val="both"/>
-        <w:rPr>
-          <w:lang w:val="es-AR"/>
-        </w:rPr>
-      </w:pPr>
-      <w:r>
-        <w:rPr>
-          <w:lang w:val="es-AR"/>
-        </w:rPr>
-        <w:t>Que este Cuerpo analiza que el inmueble en cuestión se ubica en el pasaje Miguel Lillo; que nace en avenida Alfredo Guzmán hacia el Oeste, entre Boulevard 9 de Julio y Lamadrid.</w:t>
+        <w:keepNext/>
+        <w:spacing w:after="120"/>
+        <w:rPr>
+          <w:lang w:val="es-AR"/>
+        </w:rPr>
+      </w:pPr>
+      <w:r>
+        <w:rPr>
+          <w:bCs/>
+          <w:lang w:val="es-AR"/>
+        </w:rPr>
+        <w:t xml:space="preserve"> </w:t>
+      </w:r>
+      <w:r>
+        <w:rPr>
+          <w:lang w:val="es-AR"/>
+        </w:rPr>
+        <w:t>Que mediante Expedientes Nros.: 360-A.-08 y 025-A.-10, los Señores Arriola, Humberto y Toscano, José Clemente, propietarios del inmueble ubicado en el pasaje Miguel Lillo 187, identificado con Padrón N° 483.018, solicitan una medida de excepción para la división del terreno, mediante Expediente N° 12.576-M17-A.-08, recepcionado como Expediente N° 123-Y-09.</w:t>
       </w:r>
     </w:p>
     <w:p>
       <w:pPr>
-        <w:spacing w:after="200"/>
-        <w:jc w:val="both"/>
-        <w:rPr>
-          <w:lang w:val="es-AR"/>
-        </w:rPr>
-      </w:pPr>
-      <w:r>
-        <w:rPr>
-          <w:lang w:val="es-AR"/>
-        </w:rPr>
-        <w:t>Que el mismo se adquiere el 22/07/81</w:t>
-      </w:r>
-      <w:r>
-        <w:rPr>
-          <w:lang w:val="es-AR"/>
-        </w:rPr>
-        <w:t xml:space="preserve"> </w:t>
-      </w:r>
-      <w:r>
-        <w:rPr>
-          <w:lang w:val="es-AR"/>
-        </w:rPr>
-        <w:t xml:space="preserve">                    (</w:t>
-      </w:r>
-      <w:r>
-        <w:rPr>
-          <w:lang w:val="es-AR"/>
-        </w:rPr>
-        <w:t>según consta en foja N° 8</w:t>
-      </w:r>
-      <w:r>
-        <w:rPr>
-          <w:lang w:val="es-AR"/>
-        </w:rPr>
-        <w:t xml:space="preserve">) , </w:t>
-      </w:r>
-      <w:r>
-        <w:rPr>
-          <w:lang w:val="es-AR"/>
-        </w:rPr>
-        <w:t xml:space="preserve"> siendo habitado en el mismo año y la Ordenanza N° 613 data del año 1994.</w:t>
+        <w:keepNext/>
+        <w:spacing w:after="120"/>
+        <w:rPr>
+          <w:lang w:val="es-AR"/>
+        </w:rPr>
+      </w:pPr>
+      <w:r>
+        <w:rPr>
+          <w:lang w:val="es-AR"/>
+        </w:rPr>
+        <w:t>Que este inmueble se ubica en la Mz A-2, y según especificaciones de los Técnicos del D.E.M. a fojas 02, no cumple con las condiciones del C.O.U.</w:t>
+      </w:r>
+      <w:r>
+        <w:rPr>
+          <w:lang w:val="es-AR"/>
+        </w:rPr>
+        <w:t xml:space="preserve">  (</w:t>
+      </w:r>
+      <w:r>
+        <w:rPr>
+          <w:lang w:val="es-AR"/>
+        </w:rPr>
+        <w:t>Ordenanza N° 613/94</w:t>
+      </w:r>
+      <w:r>
+        <w:rPr>
+          <w:lang w:val="es-AR"/>
+        </w:rPr>
+        <w:t xml:space="preserve">) . </w:t>
       </w:r>
     </w:p>
     <w:p>
       <w:pPr>
-        <w:spacing w:after="200"/>
-        <w:jc w:val="both"/>
-        <w:rPr>
-          <w:lang w:val="es-AR"/>
-        </w:rPr>
-      </w:pPr>
-      <w:r>
-        <w:rPr>
-          <w:lang w:val="es-AR"/>
-        </w:rPr>
-        <w:t>Que además la Ordenanza N° 613/94 es Norma General y que apartarse de ella, para casos puntuales, es una facultad exclusiva del H.C.D.</w:t>
+        <w:keepNext/>
+        <w:spacing w:after="120"/>
+        <w:rPr>
+          <w:lang w:val="es-AR"/>
+        </w:rPr>
+      </w:pPr>
+      <w:r>
+        <w:rPr>
+          <w:lang w:val="es-AR"/>
+        </w:rPr>
+        <w:t>Que este Cuerpo analiza que el inmueble en cuestión se ubica en el pasaje Miguel Lillo; que nace en avenida Alfredo Guzmán hacia el Oeste, entre Boulevard 9 de Julio y Lamadrid.</w:t>
       </w:r>
     </w:p>
     <w:p>
       <w:pPr>
-        <w:spacing w:after="200"/>
-        <w:jc w:val="both"/>
-        <w:rPr>
-          <w:bCs/>
-          <w:lang w:val="es-AR"/>
-        </w:rPr>
-      </w:pPr>
-      <w:r>
-        <w:rPr>
-          <w:bCs/>
-          <w:lang w:val="es-AR"/>
-        </w:rPr>
-        <w:t>POR ELLO:</w:t>
+        <w:keepNext/>
+        <w:spacing w:after="120"/>
+        <w:rPr>
+          <w:lang w:val="es-AR"/>
+        </w:rPr>
+      </w:pPr>
+      <w:r>
+        <w:rPr>
+          <w:lang w:val="es-AR"/>
+        </w:rPr>
+        <w:t>Que el mismo se adquiere el 22/07/81</w:t>
+      </w:r>
+      <w:r>
+        <w:rPr>
+          <w:lang w:val="es-AR"/>
+        </w:rPr>
+        <w:t xml:space="preserve">  (</w:t>
+      </w:r>
+      <w:r>
+        <w:rPr>
+          <w:lang w:val="es-AR"/>
+        </w:rPr>
+        <w:t>según consta en foja N° 8</w:t>
+      </w:r>
+      <w:r>
+        <w:rPr>
+          <w:lang w:val="es-AR"/>
+        </w:rPr>
+        <w:t xml:space="preserve">) ,  </w:t>
+      </w:r>
+      <w:r>
+        <w:rPr>
+          <w:lang w:val="es-AR"/>
+        </w:rPr>
+        <w:t>siendo habitado en el mismo año y la Ordenanza N° 613 data del año 1994.</w:t>
       </w:r>
     </w:p>
     <w:p>
       <w:pPr>
-        <w:spacing w:after="200"/>
-        <w:jc w:val="center"/>
-        <w:rPr>
-          <w:bCs/>
-          <w:lang w:val="es-AR"/>
-        </w:rPr>
-      </w:pPr>
-      <w:r>
-        <w:rPr>
-          <w:bCs/>
-          <w:lang w:val="es-AR"/>
-        </w:rPr>
-        <w:t>EL CONCEJO DELIBERANTE</w:t>
+        <w:keepNext/>
+        <w:spacing w:after="120"/>
+        <w:rPr>
+          <w:lang w:val="es-AR"/>
+        </w:rPr>
+      </w:pPr>
+      <w:r>
+        <w:rPr>
+          <w:lang w:val="es-AR"/>
+        </w:rPr>
+        <w:t>Que además la Ordenanza N° 613/94 es Norma General y que apartarse de ella, para casos puntuales, es una facultad exclusiva del H.C.D.</w:t>
       </w:r>
     </w:p>
     <w:p>
       <w:pPr>
-        <w:spacing w:after="200"/>
-        <w:jc w:val="center"/>
+        <w:keepNext/>
+        <w:spacing w:after="120"/>
         <w:rPr>
           <w:bCs/>
           <w:lang w:val="es-AR"/>
@@ -241,13 +237,13 @@
           <w:bCs/>
           <w:lang w:val="es-AR"/>
         </w:rPr>
-        <w:t>SANCIONA CON FUERZA</w:t>
+        <w:t>POR ELLO:</w:t>
       </w:r>
     </w:p>
     <w:p>
       <w:pPr>
-        <w:spacing w:after="200"/>
-        <w:jc w:val="center"/>
+        <w:keepNext/>
+        <w:spacing w:after="120"/>
         <w:rPr>
           <w:bCs/>
           <w:lang w:val="es-AR"/>
@@ -258,87 +254,33 @@
           <w:bCs/>
           <w:lang w:val="es-AR"/>
         </w:rPr>
-        <w:t>ORDENANZA</w:t>
+        <w:t>EL CONCEJO DELIBERANTE</w:t>
       </w:r>
     </w:p>
     <w:p>
       <w:pPr>
-        <w:spacing w:after="200"/>
-        <w:jc w:val="both"/>
-        <w:rPr>
-          <w:lang w:val="es-AR"/>
-        </w:rPr>
-      </w:pPr>
-      <w:r>
+        <w:keepNext/>
+        <w:spacing w:after="120"/>
         <w:rPr>
           <w:bCs/>
           <w:lang w:val="es-AR"/>
         </w:rPr>
-        <w:t>ARTICULO PRIMERO</w:t>
-      </w:r>
+      </w:pPr>
       <w:r>
         <w:rPr>
           <w:bCs/>
           <w:lang w:val="es-AR"/>
         </w:rPr>
-        <w:t xml:space="preserve">: </w:t>
-      </w:r>
-      <w:r>
-        <w:rPr>
-          <w:bCs/>
-          <w:lang w:val="es-AR"/>
-        </w:rPr>
-        <w:t>OTORGAR LA VÍA DE EXCEPCIÓN</w:t>
-      </w:r>
-      <w:r>
-        <w:rPr>
-          <w:lang w:val="es-AR"/>
-        </w:rPr>
-        <w:t xml:space="preserve"> solicitada por los señores Arriola, Humberto y Toscano, José Clemente para dividir el inmueble Padrón N° 483.018, ubicado en pasaje Miguel Lillo 187, en 2</w:t>
-      </w:r>
-      <w:r>
-        <w:rPr>
-          <w:lang w:val="es-AR"/>
-        </w:rPr>
-        <w:t xml:space="preserve"> </w:t>
-      </w:r>
-      <w:r>
-        <w:rPr>
-          <w:lang w:val="es-AR"/>
-        </w:rPr>
-        <w:t xml:space="preserve">                    (</w:t>
-      </w:r>
-      <w:r>
-        <w:rPr>
-          <w:lang w:val="es-AR"/>
-        </w:rPr>
-        <w:t>dos</w:t>
-      </w:r>
-      <w:r>
-        <w:rPr>
-          <w:lang w:val="es-AR"/>
-        </w:rPr>
-        <w:t xml:space="preserve">) </w:t>
-      </w:r>
-      <w:r>
-        <w:rPr>
-          <w:lang w:val="es-AR"/>
-        </w:rPr>
-        <w:t xml:space="preserve"> </w:t>
-      </w:r>
-      <w:r>
-        <w:rPr>
-          <w:lang w:val="es-AR"/>
-        </w:rPr>
-        <w:t>terrenos de 7,50 m. de frente por 37 m. de fondo, según documentación que obra en el Expediente N° 12.576-M17-A.-08, a fojas 06.</w:t>
+        <w:t>SANCIONA CON FUERZA</w:t>
       </w:r>
     </w:p>
     <w:p>
       <w:pPr>
-        <w:spacing w:after="200"/>
-        <w:jc w:val="both"/>
+        <w:keepNext/>
+        <w:spacing w:after="120"/>
         <w:rPr>
           <w:bCs/>
+          <w:lang w:val="es-AR"/>
         </w:rPr>
       </w:pPr>
       <w:r>
@@ -346,14 +288,108 @@
           <w:bCs/>
           <w:lang w:val="es-AR"/>
         </w:rPr>
+        <w:t>ORDENANZA</w:t>
+      </w:r>
+    </w:p>
+    <w:p>
+      <w:pPr>
+        <w:keepNext/>
+        <w:spacing w:after="120"/>
+        <w:rPr>
+          <w:lang w:val="es-AR"/>
+        </w:rPr>
+      </w:pPr>
+      <w:r>
+        <w:rPr>
+          <w:bCs/>
+          <w:u w:val="single"/>
+          <w:lang w:val="es-AR"/>
+        </w:rPr>
+        <w:t>ARTICULO PRIMERO</w:t>
+      </w:r>
+      <w:r>
+        <w:rPr>
+          <w:bCs/>
+          <w:u w:val="single"/>
+          <w:lang w:val="es-AR"/>
+        </w:rPr>
+        <w:t>:</w:t>
+      </w:r>
+      <w:r>
+        <w:rPr>
+          <w:bCs/>
+          <w:lang w:val="es-AR"/>
+        </w:rPr>
+        <w:t xml:space="preserve"> </w:t>
+      </w:r>
+      <w:r>
+        <w:rPr>
+          <w:bCs/>
+          <w:lang w:val="es-AR"/>
+        </w:rPr>
+        <w:t>OTORGAR LA VÍA DE EXCEPCIÓN</w:t>
+      </w:r>
+      <w:r>
+        <w:rPr>
+          <w:lang w:val="es-AR"/>
+        </w:rPr>
+        <w:t xml:space="preserve"> solicitada por los señores Arriola, Humberto y Toscano, José Clemente para dividir el inmueble Padrón N° 483.018, ubicado en pasaje Miguel Lillo 187, en 2</w:t>
+      </w:r>
+      <w:r>
+        <w:rPr>
+          <w:lang w:val="es-AR"/>
+        </w:rPr>
+        <w:t xml:space="preserve">  (</w:t>
+      </w:r>
+      <w:r>
+        <w:rPr>
+          <w:lang w:val="es-AR"/>
+        </w:rPr>
+        <w:t>dos</w:t>
+      </w:r>
+      <w:r>
+        <w:rPr>
+          <w:lang w:val="es-AR"/>
+        </w:rPr>
+        <w:t xml:space="preserve">)  </w:t>
+      </w:r>
+      <w:r>
+        <w:rPr>
+          <w:lang w:val="es-AR"/>
+        </w:rPr>
+        <w:t>terrenos de 7,50 m. de frente por 37 m. de fondo, según documentación que obra en el Expediente N° 12.576-M17-A.-08, a fojas 06.</w:t>
+      </w:r>
+    </w:p>
+    <w:p>
+      <w:pPr>
+        <w:keepNext/>
+        <w:spacing w:after="120"/>
+        <w:rPr>
+          <w:bCs/>
+        </w:rPr>
+      </w:pPr>
+      <w:r>
+        <w:rPr>
+          <w:bCs/>
+          <w:u w:val="single"/>
+          <w:lang w:val="es-AR"/>
+        </w:rPr>
         <w:t>ARTICULO SEGUNDO</w:t>
       </w:r>
       <w:r>
         <w:rPr>
           <w:bCs/>
-          <w:lang w:val="es-AR"/>
-        </w:rPr>
-        <w:t xml:space="preserve">: </w:t>
+          <w:u w:val="single"/>
+          <w:lang w:val="es-AR"/>
+        </w:rPr>
+        <w:t>:</w:t>
+      </w:r>
+      <w:r>
+        <w:rPr>
+          <w:bCs/>
+          <w:lang w:val="es-AR"/>
+        </w:rPr>
+        <w:t xml:space="preserve"> </w:t>
       </w:r>
       <w:r>
         <w:rPr>
@@ -375,6 +411,7 @@
       <w:footerReference w:type="default" r:id="rId8"/>
       <w:pgSz w:w="11906" w:h="16838" w:code="5"/>
       <w:pgMar w:top="1417" w:right="1701" w:bottom="1417" w:left="1701" w:header="709" w:footer="709" w:gutter="0"/>
+      <w:pgNumType w:start="2405"/>
       <w:cols w:space="708"/>
       <w:docGrid w:linePitch="360"/>
     </w:sectPr>
@@ -384,14 +421,14 @@
 
 <file path=word/endnotes.xml><?xml version="1.0" encoding="utf-8"?>
 <w:endnotes xmlns:ve="http://schemas.openxmlformats.org/markup-compatibility/2006" xmlns:o="urn:schemas-microsoft-com:office:office" xmlns:r="http://schemas.openxmlformats.org/officeDocument/2006/relationships" xmlns:m="http://schemas.openxmlformats.org/officeDocument/2006/math" xmlns:v="urn:schemas-microsoft-com:vml" xmlns:wp="http://schemas.openxmlformats.org/drawingml/2006/wordprocessingDrawing" xmlns:w10="urn:schemas-microsoft-com:office:word" xmlns:w="http://schemas.openxmlformats.org/wordprocessingml/2006/main" xmlns:wne="http://schemas.microsoft.com/office/word/2006/wordml">
-  <w:endnote w:type="separator" w:id="0">
+  <w:endnote w:type="separator" w:id="-1">
     <w:p>
       <w:r>
         <w:separator/>
       </w:r>
     </w:p>
   </w:endnote>
-  <w:endnote w:type="continuationSeparator" w:id="1">
+  <w:endnote w:type="continuationSeparator" w:id="0">
     <w:p>
       <w:r>
         <w:continuationSeparator/>
@@ -443,46 +480,11 @@
   <w:p>
     <w:pPr>
       <w:pStyle w:val="Piedepgina"/>
-      <w:framePr w:wrap="around" w:vAnchor="text" w:hAnchor="margin" w:xAlign="center" w:y="1"/>
-      <w:rPr>
-        <w:rStyle w:val="Nmerodepgina"/>
-      </w:rPr>
-    </w:pPr>
-    <w:r>
-      <w:rPr>
-        <w:rStyle w:val="Nmerodepgina"/>
-      </w:rPr>
-      <w:fldChar w:fldCharType="begin"/>
-    </w:r>
-    <w:r>
-      <w:rPr>
-        <w:rStyle w:val="Nmerodepgina"/>
-      </w:rPr>
-      <w:instrText xml:space="preserve">PAGE  </w:instrText>
-    </w:r>
-    <w:r>
-      <w:rPr>
-        <w:rStyle w:val="Nmerodepgina"/>
-      </w:rPr>
-      <w:fldChar w:fldCharType="separate"/>
-    </w:r>
-    <w:r>
-      <w:rPr>
-        <w:rStyle w:val="Nmerodepgina"/>
-        <w:noProof/>
-      </w:rPr>
-      <w:t>1</w:t>
-    </w:r>
-    <w:r>
-      <w:rPr>
-        <w:rStyle w:val="Nmerodepgina"/>
-      </w:rPr>
-      <w:fldChar w:fldCharType="end"/>
-    </w:r>
-  </w:p>
-  <w:p>
-    <w:pPr>
-      <w:pStyle w:val="Piedepgina"/>
+      <w:rPr>
+        <w:rFonts w:ascii="Book Antiqua" w:hAnsi="Book Antiqua"/>
+        <w:color w:val="808080" w:themeColor="background1" w:themeShade="80"/>
+        <w:sz w:val="20"/>
+      </w:rPr>
     </w:pPr>
   </w:p>
 </w:ftr>
@@ -490,14 +492,14 @@
 
 <file path=word/footnotes.xml><?xml version="1.0" encoding="utf-8"?>
 <w:footnotes xmlns:ve="http://schemas.openxmlformats.org/markup-compatibility/2006" xmlns:o="urn:schemas-microsoft-com:office:office" xmlns:r="http://schemas.openxmlformats.org/officeDocument/2006/relationships" xmlns:m="http://schemas.openxmlformats.org/officeDocument/2006/math" xmlns:v="urn:schemas-microsoft-com:vml" xmlns:wp="http://schemas.openxmlformats.org/drawingml/2006/wordprocessingDrawing" xmlns:w10="urn:schemas-microsoft-com:office:word" xmlns:w="http://schemas.openxmlformats.org/wordprocessingml/2006/main" xmlns:wne="http://schemas.microsoft.com/office/word/2006/wordml">
-  <w:footnote w:type="separator" w:id="0">
+  <w:footnote w:type="separator" w:id="-1">
     <w:p>
       <w:r>
         <w:separator/>
       </w:r>
     </w:p>
   </w:footnote>
-  <w:footnote w:type="continuationSeparator" w:id="1">
+  <w:footnote w:type="continuationSeparator" w:id="0">
     <w:p>
       <w:r>
         <w:continuationSeparator/>
@@ -2823,6 +2825,32 @@
       <w:bCs/>
     </w:rPr>
   </w:style>
+  <w:style w:type="paragraph" w:styleId="Encabezado">
+    <w:name w:val="header"/>
+    <w:basedOn w:val="Normal"/>
+    <w:link w:val="EncabezadoCar"/>
+    <w:semiHidden/>
+    <w:unhideWhenUsed/>
+    <w:rsid w:val="00576D9D"/>
+    <w:pPr>
+      <w:tabs>
+        <w:tab w:val="center" w:pos="4419"/>
+        <w:tab w:val="right" w:pos="8838"/>
+      </w:tabs>
+    </w:pPr>
+  </w:style>
+  <w:style w:type="character" w:customStyle="1" w:styleId="EncabezadoCar">
+    <w:name w:val="Encabezado Car"/>
+    <w:basedOn w:val="Fuentedeprrafopredeter"/>
+    <w:link w:val="Encabezado"/>
+    <w:semiHidden/>
+    <w:rsid w:val="00576D9D"/>
+    <w:rPr>
+      <w:sz w:val="24"/>
+      <w:szCs w:val="24"/>
+      <w:lang w:val="es-ES" w:eastAsia="es-ES"/>
+    </w:rPr>
+  </w:style>
 </w:styles>
 </file>
 

--- a/ordenanzas/1761.docx
+++ b/ordenanzas/1761.docx
@@ -5,15 +5,17 @@
     <w:p>
       <w:pPr>
         <w:keepNext/>
-        <w:spacing w:after="240"/>
+        <w:spacing w:after="180"/>
         <w:jc w:val="right"/>
         <w:rPr>
+          <w:rFonts w:ascii="Book Antiqua" w:hAnsi="Book Antiqua"/>
           <w:bCs/>
           <w:lang w:val="es-AR"/>
         </w:rPr>
       </w:pPr>
       <w:r>
         <w:rPr>
+          <w:rFonts w:ascii="Book Antiqua" w:hAnsi="Book Antiqua"/>
           <w:bCs/>
           <w:lang w:val="es-AR"/>
         </w:rPr>
@@ -23,8 +25,9 @@
     <w:p>
       <w:pPr>
         <w:keepNext/>
-        <w:spacing w:before="240" w:after="360"/>
-        <w:rPr>
+        <w:spacing w:before="60" w:after="180"/>
+        <w:rPr>
+          <w:rFonts w:ascii="Book Antiqua" w:hAnsi="Book Antiqua"/>
           <w:b/>
           <w:bCs/>
           <w:lang w:val="es-AR"/>
@@ -32,6 +35,7 @@
       </w:pPr>
       <w:r>
         <w:rPr>
+          <w:rFonts w:ascii="Book Antiqua" w:hAnsi="Book Antiqua"/>
           <w:b/>
           <w:bCs/>
           <w:lang w:val="es-AR"/>
@@ -42,8 +46,9 @@
     <w:p>
       <w:pPr>
         <w:keepNext/>
-        <w:spacing w:before="240" w:after="120"/>
-        <w:rPr>
+        <w:spacing w:before="60" w:after="60"/>
+        <w:rPr>
+          <w:rFonts w:ascii="Book Antiqua" w:hAnsi="Book Antiqua"/>
           <w:b/>
           <w:bCs/>
           <w:lang w:val="es-AR"/>
@@ -51,40 +56,103 @@
       </w:pPr>
       <w:r>
         <w:rPr>
+          <w:rFonts w:ascii="Book Antiqua" w:hAnsi="Book Antiqua"/>
           <w:b/>
           <w:bCs/>
           <w:lang w:val="es-AR"/>
         </w:rPr>
-        <w:t xml:space="preserve">VISTO: </w:t>
+        <w:t>VISTO</w:t>
+      </w:r>
+      <w:r>
+        <w:rPr>
+          <w:rFonts w:ascii="Book Antiqua" w:hAnsi="Book Antiqua"/>
+          <w:b/>
+          <w:bCs/>
+          <w:lang w:val="es-AR"/>
+        </w:rPr>
+        <w:t xml:space="preserve">: </w:t>
       </w:r>
     </w:p>
     <w:p>
       <w:pPr>
         <w:keepNext/>
-        <w:spacing w:after="120"/>
-        <w:rPr>
-          <w:lang w:val="es-AR"/>
-        </w:rPr>
-      </w:pPr>
-      <w:r>
-        <w:rPr>
-          <w:bCs/>
-          <w:lang w:val="es-AR"/>
-        </w:rPr>
-        <w:t xml:space="preserve"> </w:t>
-      </w:r>
-      <w:r>
-        <w:rPr>
-          <w:lang w:val="es-AR"/>
-        </w:rPr>
-        <w:t>El Expediente N° 360-A.-08 y agregados Nros.: 123-Y-09 y 025-A.-10;y</w:t>
+        <w:spacing w:after="180"/>
+        <w:jc w:val="both"/>
+        <w:rPr>
+          <w:rFonts w:ascii="Book Antiqua" w:hAnsi="Book Antiqua"/>
+          <w:lang w:val="es-AR"/>
+        </w:rPr>
+      </w:pPr>
+      <w:r>
+        <w:rPr>
+          <w:rFonts w:ascii="Book Antiqua" w:hAnsi="Book Antiqua"/>
+          <w:lang w:val="es-AR"/>
+        </w:rPr>
+        <w:t>El Expediente N° 360-A</w:t>
+      </w:r>
+      <w:r>
+        <w:rPr>
+          <w:rFonts w:ascii="Book Antiqua" w:hAnsi="Book Antiqua"/>
+          <w:lang w:val="es-AR"/>
+        </w:rPr>
+        <w:t xml:space="preserve">. </w:t>
+      </w:r>
+      <w:r>
+        <w:rPr>
+          <w:rFonts w:ascii="Book Antiqua" w:hAnsi="Book Antiqua"/>
+          <w:lang w:val="es-AR"/>
+        </w:rPr>
+        <w:t>-08 y agregados Nros</w:t>
+      </w:r>
+      <w:r>
+        <w:rPr>
+          <w:rFonts w:ascii="Book Antiqua" w:hAnsi="Book Antiqua"/>
+          <w:lang w:val="es-AR"/>
+        </w:rPr>
+        <w:t xml:space="preserve">. </w:t>
+      </w:r>
+      <w:r>
+        <w:rPr>
+          <w:rFonts w:ascii="Book Antiqua" w:hAnsi="Book Antiqua"/>
+          <w:lang w:val="es-AR"/>
+        </w:rPr>
+        <w:t>123-Y-09 y 025-A</w:t>
+      </w:r>
+      <w:r>
+        <w:rPr>
+          <w:rFonts w:ascii="Book Antiqua" w:hAnsi="Book Antiqua"/>
+          <w:lang w:val="es-AR"/>
+        </w:rPr>
+        <w:t xml:space="preserve">. </w:t>
+      </w:r>
+      <w:r>
+        <w:rPr>
+          <w:rFonts w:ascii="Book Antiqua" w:hAnsi="Book Antiqua"/>
+          <w:lang w:val="es-AR"/>
+        </w:rPr>
+        <w:t>-10</w:t>
+      </w:r>
+      <w:r>
+        <w:rPr>
+          <w:rFonts w:ascii="Book Antiqua" w:hAnsi="Book Antiqua"/>
+          <w:lang w:val="es-AR"/>
+        </w:rPr>
+        <w:t xml:space="preserve">; </w:t>
+      </w:r>
+      <w:r>
+        <w:rPr>
+          <w:rFonts w:ascii="Book Antiqua" w:hAnsi="Book Antiqua"/>
+          <w:lang w:val="es-AR"/>
+        </w:rPr>
+        <w:t>y</w:t>
       </w:r>
     </w:p>
     <w:p>
       <w:pPr>
         <w:keepNext/>
-        <w:spacing w:before="240" w:after="120"/>
-        <w:rPr>
+        <w:spacing w:before="60" w:after="60"/>
+        <w:rPr>
+          <w:rFonts w:ascii="Book Antiqua" w:hAnsi="Book Antiqua"/>
           <w:b/>
           <w:bCs/>
           <w:lang w:val="es-AR"/>
@@ -92,231 +160,426 @@
       </w:pPr>
       <w:r>
         <w:rPr>
+          <w:rFonts w:ascii="Book Antiqua" w:hAnsi="Book Antiqua"/>
           <w:b/>
           <w:bCs/>
           <w:lang w:val="es-AR"/>
         </w:rPr>
-        <w:t xml:space="preserve">CONSIDERANDO: </w:t>
+        <w:t>CONSIDERANDO</w:t>
+      </w:r>
+      <w:r>
+        <w:rPr>
+          <w:rFonts w:ascii="Book Antiqua" w:hAnsi="Book Antiqua"/>
+          <w:b/>
+          <w:bCs/>
+          <w:lang w:val="es-AR"/>
+        </w:rPr>
+        <w:t xml:space="preserve">: </w:t>
       </w:r>
     </w:p>
     <w:p>
       <w:pPr>
         <w:keepNext/>
-        <w:spacing w:after="120"/>
-        <w:rPr>
-          <w:lang w:val="es-AR"/>
-        </w:rPr>
-      </w:pPr>
-      <w:r>
-        <w:rPr>
-          <w:bCs/>
-          <w:lang w:val="es-AR"/>
-        </w:rPr>
-        <w:t xml:space="preserve"> </w:t>
-      </w:r>
-      <w:r>
-        <w:rPr>
-          <w:lang w:val="es-AR"/>
-        </w:rPr>
-        <w:t>Que mediante Expedientes Nros.: 360-A.-08 y 025-A.-10, los Señores Arriola, Humberto y Toscano, José Clemente, propietarios del inmueble ubicado en el pasaje Miguel Lillo 187, identificado con Padrón N° 483.018, solicitan una medida de excepción para la división del terreno, mediante Expediente N° 12.576-M17-A.-08, recepcionado como Expediente N° 123-Y-09.</w:t>
+        <w:spacing w:after="180"/>
+        <w:jc w:val="both"/>
+        <w:rPr>
+          <w:rFonts w:ascii="Book Antiqua" w:hAnsi="Book Antiqua"/>
+          <w:lang w:val="es-AR"/>
+        </w:rPr>
+      </w:pPr>
+      <w:r>
+        <w:rPr>
+          <w:rFonts w:ascii="Book Antiqua" w:hAnsi="Book Antiqua"/>
+          <w:lang w:val="es-AR"/>
+        </w:rPr>
+        <w:t>Que mediante Expedientes Nros. 360-A. -08 y 025-A. -10, los Señores Arriola, Humberto y Toscano, José Clemente, propietarios del inmueble ubicado en el pasaje Miguel Lillo 187, identificado con Padrón N° 483.018, solicitan una medida de excepción para la división del terreno, mediante Expediente N° 12.576-M17-A. -08, recepcionado como Expediente N° 123-Y-09.</w:t>
       </w:r>
     </w:p>
     <w:p>
       <w:pPr>
         <w:keepNext/>
-        <w:spacing w:after="120"/>
-        <w:rPr>
-          <w:lang w:val="es-AR"/>
-        </w:rPr>
-      </w:pPr>
-      <w:r>
-        <w:rPr>
-          <w:lang w:val="es-AR"/>
-        </w:rPr>
-        <w:t>Que este inmueble se ubica en la Mz A-2, y según especificaciones de los Técnicos del D.E.M. a fojas 02, no cumple con las condiciones del C.O.U.</w:t>
-      </w:r>
-      <w:r>
-        <w:rPr>
-          <w:lang w:val="es-AR"/>
-        </w:rPr>
-        <w:t xml:space="preserve">  (</w:t>
-      </w:r>
-      <w:r>
-        <w:rPr>
+        <w:spacing w:after="180"/>
+        <w:jc w:val="both"/>
+        <w:rPr>
+          <w:rFonts w:ascii="Book Antiqua" w:hAnsi="Book Antiqua"/>
+          <w:lang w:val="es-AR"/>
+        </w:rPr>
+      </w:pPr>
+      <w:r>
+        <w:rPr>
+          <w:rFonts w:ascii="Book Antiqua" w:hAnsi="Book Antiqua"/>
+          <w:lang w:val="es-AR"/>
+        </w:rPr>
+        <w:t>Que este inmueble se ubica en la Mz A-2</w:t>
+      </w:r>
+      <w:r>
+        <w:rPr>
+          <w:rFonts w:ascii="Book Antiqua" w:hAnsi="Book Antiqua"/>
+          <w:lang w:val="es-AR"/>
+        </w:rPr>
+        <w:t xml:space="preserve">, </w:t>
+      </w:r>
+      <w:r>
+        <w:rPr>
+          <w:rFonts w:ascii="Book Antiqua" w:hAnsi="Book Antiqua"/>
+          <w:lang w:val="es-AR"/>
+        </w:rPr>
+        <w:t xml:space="preserve">y según especificaciones de los Técnicos del </w:t>
+      </w:r>
+      <w:r>
+        <w:rPr>
+          <w:rFonts w:ascii="Book Antiqua" w:hAnsi="Book Antiqua"/>
+          <w:lang w:val="es-AR"/>
+        </w:rPr>
+        <w:t>D.E.M.</w:t>
+      </w:r>
+      <w:r>
+        <w:rPr>
+          <w:rFonts w:ascii="Book Antiqua" w:hAnsi="Book Antiqua"/>
+          <w:lang w:val="es-AR"/>
+        </w:rPr>
+        <w:t>a fojas 02</w:t>
+      </w:r>
+      <w:r>
+        <w:rPr>
+          <w:rFonts w:ascii="Book Antiqua" w:hAnsi="Book Antiqua"/>
+          <w:lang w:val="es-AR"/>
+        </w:rPr>
+        <w:t xml:space="preserve">, </w:t>
+      </w:r>
+      <w:r>
+        <w:rPr>
+          <w:rFonts w:ascii="Book Antiqua" w:hAnsi="Book Antiqua"/>
+          <w:lang w:val="es-AR"/>
+        </w:rPr>
+        <w:t>no cumple con las condiciones del C</w:t>
+      </w:r>
+      <w:r>
+        <w:rPr>
+          <w:rFonts w:ascii="Book Antiqua" w:hAnsi="Book Antiqua"/>
+          <w:lang w:val="es-AR"/>
+        </w:rPr>
+        <w:t xml:space="preserve">. </w:t>
+      </w:r>
+      <w:r>
+        <w:rPr>
+          <w:rFonts w:ascii="Book Antiqua" w:hAnsi="Book Antiqua"/>
+          <w:lang w:val="es-AR"/>
+        </w:rPr>
+        <w:t>O</w:t>
+      </w:r>
+      <w:r>
+        <w:rPr>
+          <w:rFonts w:ascii="Book Antiqua" w:hAnsi="Book Antiqua"/>
+          <w:lang w:val="es-AR"/>
+        </w:rPr>
+        <w:t xml:space="preserve">. </w:t>
+      </w:r>
+      <w:r>
+        <w:rPr>
+          <w:rFonts w:ascii="Book Antiqua" w:hAnsi="Book Antiqua"/>
+          <w:lang w:val="es-AR"/>
+        </w:rPr>
+        <w:t>U</w:t>
+      </w:r>
+      <w:r>
+        <w:rPr>
+          <w:rFonts w:ascii="Book Antiqua" w:hAnsi="Book Antiqua"/>
+          <w:lang w:val="es-AR"/>
+        </w:rPr>
+        <w:t>.</w:t>
+      </w:r>
+      <w:r>
+        <w:rPr>
+          <w:rFonts w:ascii="Book Antiqua" w:hAnsi="Book Antiqua"/>
+          <w:lang w:val="es-AR"/>
+        </w:rPr>
+        <w:t xml:space="preserve"> </w:t>
+      </w:r>
+      <w:r>
+        <w:rPr>
+          <w:rFonts w:ascii="Book Antiqua" w:hAnsi="Book Antiqua"/>
+          <w:lang w:val="es-AR"/>
+        </w:rPr>
+        <w:t>(</w:t>
+      </w:r>
+      <w:r>
+        <w:rPr>
+          <w:rFonts w:ascii="Book Antiqua" w:hAnsi="Book Antiqua"/>
           <w:lang w:val="es-AR"/>
         </w:rPr>
         <w:t>Ordenanza N° 613/94</w:t>
       </w:r>
       <w:r>
         <w:rPr>
-          <w:lang w:val="es-AR"/>
-        </w:rPr>
-        <w:t xml:space="preserve">) . </w:t>
+          <w:rFonts w:ascii="Book Antiqua" w:hAnsi="Book Antiqua"/>
+          <w:lang w:val="es-AR"/>
+        </w:rPr>
+        <w:t>)</w:t>
       </w:r>
     </w:p>
     <w:p>
       <w:pPr>
         <w:keepNext/>
-        <w:spacing w:after="120"/>
-        <w:rPr>
-          <w:lang w:val="es-AR"/>
-        </w:rPr>
-      </w:pPr>
-      <w:r>
-        <w:rPr>
-          <w:lang w:val="es-AR"/>
-        </w:rPr>
-        <w:t>Que este Cuerpo analiza que el inmueble en cuestión se ubica en el pasaje Miguel Lillo; que nace en avenida Alfredo Guzmán hacia el Oeste, entre Boulevard 9 de Julio y Lamadrid.</w:t>
+        <w:spacing w:after="180"/>
+        <w:jc w:val="both"/>
+        <w:rPr>
+          <w:rFonts w:ascii="Book Antiqua" w:hAnsi="Book Antiqua"/>
+          <w:lang w:val="es-AR"/>
+        </w:rPr>
+      </w:pPr>
+      <w:r>
+        <w:rPr>
+          <w:rFonts w:ascii="Book Antiqua" w:hAnsi="Book Antiqua"/>
+          <w:lang w:val="es-AR"/>
+        </w:rPr>
+        <w:t>Que este Cuerpo analiza que el inmueble en cuestión se ubica en el pasaje Miguel Lillo</w:t>
+      </w:r>
+      <w:r>
+        <w:rPr>
+          <w:rFonts w:ascii="Book Antiqua" w:hAnsi="Book Antiqua"/>
+          <w:lang w:val="es-AR"/>
+        </w:rPr>
+        <w:t xml:space="preserve">; </w:t>
+      </w:r>
+      <w:r>
+        <w:rPr>
+          <w:rFonts w:ascii="Book Antiqua" w:hAnsi="Book Antiqua"/>
+          <w:lang w:val="es-AR"/>
+        </w:rPr>
+        <w:t>que nace en avenida Alfredo Guzmán hacia el Oeste</w:t>
+      </w:r>
+      <w:r>
+        <w:rPr>
+          <w:rFonts w:ascii="Book Antiqua" w:hAnsi="Book Antiqua"/>
+          <w:lang w:val="es-AR"/>
+        </w:rPr>
+        <w:t xml:space="preserve">, </w:t>
+      </w:r>
+      <w:r>
+        <w:rPr>
+          <w:rFonts w:ascii="Book Antiqua" w:hAnsi="Book Antiqua"/>
+          <w:lang w:val="es-AR"/>
+        </w:rPr>
+        <w:t>entre Boulevard 9 de Julio y Lamadrid</w:t>
+      </w:r>
+      <w:r>
+        <w:rPr>
+          <w:rFonts w:ascii="Book Antiqua" w:hAnsi="Book Antiqua"/>
+          <w:lang w:val="es-AR"/>
+        </w:rPr>
+        <w:t>.</w:t>
       </w:r>
     </w:p>
     <w:p>
       <w:pPr>
         <w:keepNext/>
-        <w:spacing w:after="120"/>
-        <w:rPr>
-          <w:lang w:val="es-AR"/>
-        </w:rPr>
-      </w:pPr>
-      <w:r>
-        <w:rPr>
+        <w:spacing w:after="180"/>
+        <w:jc w:val="both"/>
+        <w:rPr>
+          <w:rFonts w:ascii="Book Antiqua" w:hAnsi="Book Antiqua"/>
+          <w:lang w:val="es-AR"/>
+        </w:rPr>
+      </w:pPr>
+      <w:r>
+        <w:rPr>
+          <w:rFonts w:ascii="Book Antiqua" w:hAnsi="Book Antiqua"/>
           <w:lang w:val="es-AR"/>
         </w:rPr>
         <w:t>Que el mismo se adquiere el 22/07/81</w:t>
       </w:r>
       <w:r>
         <w:rPr>
-          <w:lang w:val="es-AR"/>
-        </w:rPr>
-        <w:t xml:space="preserve">  (</w:t>
-      </w:r>
-      <w:r>
-        <w:rPr>
+          <w:rFonts w:ascii="Book Antiqua" w:hAnsi="Book Antiqua"/>
+          <w:lang w:val="es-AR"/>
+        </w:rPr>
+        <w:t xml:space="preserve"> </w:t>
+      </w:r>
+      <w:r>
+        <w:rPr>
+          <w:rFonts w:ascii="Book Antiqua" w:hAnsi="Book Antiqua"/>
+          <w:lang w:val="es-AR"/>
+        </w:rPr>
+        <w:t>(</w:t>
+      </w:r>
+      <w:r>
+        <w:rPr>
+          <w:rFonts w:ascii="Book Antiqua" w:hAnsi="Book Antiqua"/>
           <w:lang w:val="es-AR"/>
         </w:rPr>
         <w:t>según consta en foja N° 8</w:t>
       </w:r>
       <w:r>
         <w:rPr>
-          <w:lang w:val="es-AR"/>
-        </w:rPr>
-        <w:t xml:space="preserve">) ,  </w:t>
-      </w:r>
-      <w:r>
-        <w:rPr>
-          <w:lang w:val="es-AR"/>
-        </w:rPr>
-        <w:t>siendo habitado en el mismo año y la Ordenanza N° 613 data del año 1994.</w:t>
+          <w:rFonts w:ascii="Book Antiqua" w:hAnsi="Book Antiqua"/>
+          <w:lang w:val="es-AR"/>
+        </w:rPr>
+        <w:t>)</w:t>
+      </w:r>
+      <w:r>
+        <w:rPr>
+          <w:rFonts w:ascii="Book Antiqua" w:hAnsi="Book Antiqua"/>
+          <w:lang w:val="es-AR"/>
+        </w:rPr>
+        <w:t xml:space="preserve"> </w:t>
+      </w:r>
+      <w:r>
+        <w:rPr>
+          <w:rFonts w:ascii="Book Antiqua" w:hAnsi="Book Antiqua"/>
+          <w:lang w:val="es-AR"/>
+        </w:rPr>
+        <w:t>siendo habitado en el mismo año y la Ordenanza N° 613 data del año 1994</w:t>
+      </w:r>
+      <w:r>
+        <w:rPr>
+          <w:rFonts w:ascii="Book Antiqua" w:hAnsi="Book Antiqua"/>
+          <w:lang w:val="es-AR"/>
+        </w:rPr>
+        <w:t>.</w:t>
       </w:r>
     </w:p>
     <w:p>
       <w:pPr>
         <w:keepNext/>
-        <w:spacing w:after="120"/>
-        <w:rPr>
-          <w:lang w:val="es-AR"/>
-        </w:rPr>
-      </w:pPr>
-      <w:r>
-        <w:rPr>
-          <w:lang w:val="es-AR"/>
-        </w:rPr>
-        <w:t>Que además la Ordenanza N° 613/94 es Norma General y que apartarse de ella, para casos puntuales, es una facultad exclusiva del H.C.D.</w:t>
+        <w:spacing w:after="180"/>
+        <w:jc w:val="both"/>
+        <w:rPr>
+          <w:rFonts w:ascii="Book Antiqua" w:hAnsi="Book Antiqua"/>
+          <w:lang w:val="es-AR"/>
+        </w:rPr>
+      </w:pPr>
+      <w:r>
+        <w:rPr>
+          <w:rFonts w:ascii="Book Antiqua" w:hAnsi="Book Antiqua"/>
+          <w:lang w:val="es-AR"/>
+        </w:rPr>
+        <w:t>Que además la Ordenanza N° 613/94 es Norma General y que apartarse de ella</w:t>
+      </w:r>
+      <w:r>
+        <w:rPr>
+          <w:rFonts w:ascii="Book Antiqua" w:hAnsi="Book Antiqua"/>
+          <w:lang w:val="es-AR"/>
+        </w:rPr>
+        <w:t xml:space="preserve">, </w:t>
+      </w:r>
+      <w:r>
+        <w:rPr>
+          <w:rFonts w:ascii="Book Antiqua" w:hAnsi="Book Antiqua"/>
+          <w:lang w:val="es-AR"/>
+        </w:rPr>
+        <w:t>para casos puntuales</w:t>
+      </w:r>
+      <w:r>
+        <w:rPr>
+          <w:rFonts w:ascii="Book Antiqua" w:hAnsi="Book Antiqua"/>
+          <w:lang w:val="es-AR"/>
+        </w:rPr>
+        <w:t xml:space="preserve">, </w:t>
+      </w:r>
+      <w:r>
+        <w:rPr>
+          <w:rFonts w:ascii="Book Antiqua" w:hAnsi="Book Antiqua"/>
+          <w:lang w:val="es-AR"/>
+        </w:rPr>
+        <w:t xml:space="preserve">es una facultad exclusiva del </w:t>
+      </w:r>
+      <w:r>
+        <w:rPr>
+          <w:rFonts w:ascii="Book Antiqua" w:hAnsi="Book Antiqua"/>
+          <w:lang w:val="es-AR"/>
+        </w:rPr>
+        <w:t>H.C.D.</w:t>
       </w:r>
     </w:p>
     <w:p>
       <w:pPr>
         <w:keepNext/>
-        <w:spacing w:after="120"/>
-        <w:rPr>
+        <w:spacing w:before="240" w:after="240"/>
+        <w:ind w:left="1843" w:right="1843"/>
+        <w:jc w:val="center"/>
+        <w:rPr>
+          <w:rFonts w:ascii="Book Antiqua" w:hAnsi="Book Antiqua"/>
+          <w:b/>
           <w:bCs/>
           <w:lang w:val="es-AR"/>
         </w:rPr>
       </w:pPr>
       <w:r>
         <w:rPr>
+          <w:rFonts w:ascii="Book Antiqua" w:hAnsi="Book Antiqua"/>
+          <w:b/>
           <w:bCs/>
           <w:lang w:val="es-AR"/>
         </w:rPr>
-        <w:t>POR ELLO:</w:t>
+        <w:t>EL CONCEJO DELIBERANTE SANCIONA CON FUERZA DE ORDENANZA</w:t>
       </w:r>
     </w:p>
     <w:p>
       <w:pPr>
         <w:keepNext/>
-        <w:spacing w:after="120"/>
-        <w:rPr>
+        <w:spacing w:after="180"/>
+        <w:jc w:val="both"/>
+        <w:rPr>
+          <w:rFonts w:ascii="Book Antiqua" w:hAnsi="Book Antiqua"/>
+          <w:lang w:val="es-AR"/>
+        </w:rPr>
+      </w:pPr>
+      <w:r>
+        <w:rPr>
+          <w:rFonts w:ascii="Book Antiqua" w:hAnsi="Book Antiqua"/>
           <w:bCs/>
-          <w:lang w:val="es-AR"/>
-        </w:rPr>
-      </w:pPr>
-      <w:r>
-        <w:rPr>
+          <w:u w:val="single"/>
+          <w:lang w:val="es-AR"/>
+        </w:rPr>
+        <w:t>ARTÍCULO PRIMERO</w:t>
+      </w:r>
+      <w:r>
+        <w:rPr>
+          <w:rFonts w:ascii="Book Antiqua" w:hAnsi="Book Antiqua"/>
           <w:bCs/>
           <w:lang w:val="es-AR"/>
         </w:rPr>
-        <w:t>EL CONCEJO DELIBERANTE</w:t>
+        <w:t>:</w:t>
+      </w:r>
+      <w:r>
+        <w:rPr>
+          <w:rFonts w:ascii="Book Antiqua" w:hAnsi="Book Antiqua"/>
+          <w:bCs/>
+          <w:lang w:val="es-AR"/>
+        </w:rPr>
+        <w:t xml:space="preserve"> OTORGAR LA VÍA DE EXCEPCIÓN solicitada por los señores Arriola, Humberto y Toscano, José Clemente para dividir el inmueble Padrón N° 483.018, ubicado en pasaje Miguel Lillo 187, en 2 (dos) terrenos de 7,50mts de frente por 37,00mts de fondo, según documentación que obra en el Expediente N° 12.576-M17-A. -08, a fojas 06.</w:t>
       </w:r>
     </w:p>
     <w:p>
       <w:pPr>
         <w:keepNext/>
-        <w:spacing w:after="120"/>
-        <w:rPr>
+        <w:spacing w:after="180"/>
+        <w:jc w:val="both"/>
+        <w:rPr>
+          <w:rFonts w:ascii="Book Antiqua" w:hAnsi="Book Antiqua"/>
           <w:bCs/>
-          <w:lang w:val="es-AR"/>
-        </w:rPr>
-      </w:pPr>
-      <w:r>
-        <w:rPr>
-          <w:bCs/>
-          <w:lang w:val="es-AR"/>
-        </w:rPr>
-        <w:t>SANCIONA CON FUERZA</w:t>
-      </w:r>
-    </w:p>
-    <w:p>
-      <w:pPr>
-        <w:keepNext/>
-        <w:spacing w:after="120"/>
-        <w:rPr>
-          <w:bCs/>
-          <w:lang w:val="es-AR"/>
-        </w:rPr>
-      </w:pPr>
-      <w:r>
-        <w:rPr>
-          <w:bCs/>
-          <w:lang w:val="es-AR"/>
-        </w:rPr>
-        <w:t>ORDENANZA</w:t>
-      </w:r>
-    </w:p>
-    <w:p>
-      <w:pPr>
-        <w:keepNext/>
-        <w:spacing w:after="120"/>
-        <w:rPr>
-          <w:lang w:val="es-AR"/>
-        </w:rPr>
-      </w:pPr>
-      <w:r>
-        <w:rPr>
+        </w:rPr>
+      </w:pPr>
+      <w:r>
+        <w:rPr>
+          <w:rFonts w:ascii="Book Antiqua" w:hAnsi="Book Antiqua"/>
           <w:bCs/>
           <w:u w:val="single"/>
           <w:lang w:val="es-AR"/>
         </w:rPr>
-        <w:t>ARTICULO PRIMERO</w:t>
-      </w:r>
-      <w:r>
-        <w:rPr>
+        <w:t>ARTÍCULO SEGUNDO</w:t>
+      </w:r>
+      <w:r>
+        <w:rPr>
+          <w:rFonts w:ascii="Book Antiqua" w:hAnsi="Book Antiqua"/>
           <w:bCs/>
-          <w:u w:val="single"/>
           <w:lang w:val="es-AR"/>
         </w:rPr>
         <w:t>:</w:t>
       </w:r>
       <w:r>
         <w:rPr>
+          <w:rFonts w:ascii="Book Antiqua" w:hAnsi="Book Antiqua"/>
           <w:bCs/>
           <w:lang w:val="es-AR"/>
         </w:rPr>
@@ -324,83 +587,37 @@
       </w:r>
       <w:r>
         <w:rPr>
+          <w:rFonts w:ascii="Book Antiqua" w:hAnsi="Book Antiqua"/>
           <w:bCs/>
-          <w:lang w:val="es-AR"/>
-        </w:rPr>
-        <w:t>OTORGAR LA VÍA DE EXCEPCIÓN</w:t>
-      </w:r>
-      <w:r>
-        <w:rPr>
-          <w:lang w:val="es-AR"/>
-        </w:rPr>
-        <w:t xml:space="preserve"> solicitada por los señores Arriola, Humberto y Toscano, José Clemente para dividir el inmueble Padrón N° 483.018, ubicado en pasaje Miguel Lillo 187, en 2</w:t>
-      </w:r>
-      <w:r>
-        <w:rPr>
-          <w:lang w:val="es-AR"/>
-        </w:rPr>
-        <w:t xml:space="preserve">  (</w:t>
-      </w:r>
-      <w:r>
-        <w:rPr>
-          <w:lang w:val="es-AR"/>
-        </w:rPr>
-        <w:t>dos</w:t>
-      </w:r>
-      <w:r>
-        <w:rPr>
-          <w:lang w:val="es-AR"/>
-        </w:rPr>
-        <w:t xml:space="preserve">)  </w:t>
-      </w:r>
-      <w:r>
-        <w:rPr>
-          <w:lang w:val="es-AR"/>
-        </w:rPr>
-        <w:t>terrenos de 7,50 m. de frente por 37 m. de fondo, según documentación que obra en el Expediente N° 12.576-M17-A.-08, a fojas 06.</w:t>
-      </w:r>
-    </w:p>
-    <w:p>
-      <w:pPr>
-        <w:keepNext/>
-        <w:spacing w:after="120"/>
-        <w:rPr>
+        </w:rPr>
+        <w:t>COMUNIQUESE</w:t>
+      </w:r>
+      <w:r>
+        <w:rPr>
+          <w:rFonts w:ascii="Book Antiqua" w:hAnsi="Book Antiqua"/>
           <w:bCs/>
         </w:rPr>
-      </w:pPr>
-      <w:r>
-        <w:rPr>
+        <w:t xml:space="preserve">, </w:t>
+      </w:r>
+      <w:r>
+        <w:rPr>
+          <w:rFonts w:ascii="Book Antiqua" w:hAnsi="Book Antiqua"/>
           <w:bCs/>
-          <w:u w:val="single"/>
-          <w:lang w:val="es-AR"/>
-        </w:rPr>
-        <w:t>ARTICULO SEGUNDO</w:t>
-      </w:r>
-      <w:r>
-        <w:rPr>
+        </w:rPr>
+        <w:t>REGISTRESE Y ARCHIVESE</w:t>
+      </w:r>
+      <w:r>
+        <w:rPr>
+          <w:rFonts w:ascii="Book Antiqua" w:hAnsi="Book Antiqua"/>
           <w:bCs/>
-          <w:u w:val="single"/>
-          <w:lang w:val="es-AR"/>
-        </w:rPr>
-        <w:t>:</w:t>
-      </w:r>
-      <w:r>
-        <w:rPr>
-          <w:bCs/>
-          <w:lang w:val="es-AR"/>
-        </w:rPr>
-        <w:t xml:space="preserve"> </w:t>
-      </w:r>
-      <w:r>
-        <w:rPr>
-          <w:bCs/>
-        </w:rPr>
-        <w:t>COMUNIQUESE, REGISTRESE Y ARCHIVESE.</w:t>
+        </w:rPr>
+        <w:t>.</w:t>
       </w:r>
       <w:bookmarkStart w:id="0" w:name="_GoBack"/>
       <w:bookmarkEnd w:id="0"/>
       <w:r>
         <w:rPr>
+          <w:rFonts w:ascii="Book Antiqua" w:hAnsi="Book Antiqua"/>
           <w:bCs/>
         </w:rPr>
         <w:t xml:space="preserve"> </w:t>
@@ -410,8 +627,8 @@
       <w:footerReference w:type="even" r:id="rId7"/>
       <w:footerReference w:type="default" r:id="rId8"/>
       <w:pgSz w:w="11906" w:h="16838" w:code="5"/>
-      <w:pgMar w:top="1417" w:right="1701" w:bottom="1417" w:left="1701" w:header="709" w:footer="709" w:gutter="0"/>
-      <w:pgNumType w:start="2405"/>
+      <w:pgMar w:top="1417" w:right="1134" w:bottom="1134" w:left="1701" w:header="709" w:footer="709" w:gutter="0"/>
+      <w:pgNumType w:start="2194"/>
       <w:cols w:space="708"/>
       <w:docGrid w:linePitch="360"/>
     </w:sectPr>
@@ -2831,7 +3048,7 @@
     <w:link w:val="EncabezadoCar"/>
     <w:semiHidden/>
     <w:unhideWhenUsed/>
-    <w:rsid w:val="00576D9D"/>
+    <w:rsid w:val="00814633"/>
     <w:pPr>
       <w:tabs>
         <w:tab w:val="center" w:pos="4419"/>
@@ -2844,7 +3061,7 @@
     <w:basedOn w:val="Fuentedeprrafopredeter"/>
     <w:link w:val="Encabezado"/>
     <w:semiHidden/>
-    <w:rsid w:val="00576D9D"/>
+    <w:rsid w:val="00814633"/>
     <w:rPr>
       <w:sz w:val="24"/>
       <w:szCs w:val="24"/>
